--- a/customer _details/GANGAMMA/SEP/TUMKUR/RMG/PURCHASE DETAILS.docx
+++ b/customer _details/GANGAMMA/SEP/TUMKUR/RMG/PURCHASE DETAILS.docx
@@ -13,13 +13,7 @@
         <w:rPr>
           <w:rFonts w:ascii="Courier New" w:hAnsi="Courier New" w:cs="Courier New"/>
         </w:rPr>
-        <w:t>SAT Feb 17</w:t>
-      </w:r>
-      <w:r>
-        <w:rPr>
-          <w:rFonts w:ascii="Courier New" w:hAnsi="Courier New" w:cs="Courier New"/>
-        </w:rPr>
-        <w:t xml:space="preserve"> 15:47:35 PST 2018</w:t>
+        <w:t>SAT Feb 17 15:47:35 PST 2018</w:t>
       </w:r>
     </w:p>
     <w:p>
@@ -340,6 +334,436 @@
         <w:tab/>
         <w:t>- 1212.0</w:t>
       </w:r>
+    </w:p>
+    <w:p>
+      <w:pPr>
+        <w:pStyle w:val="PlainText"/>
+        <w:rPr>
+          <w:rFonts w:ascii="Courier New" w:hAnsi="Courier New" w:cs="Courier New"/>
+          <w:b/>
+        </w:rPr>
+      </w:pPr>
+    </w:p>
+    <w:p>
+      <w:pPr>
+        <w:pStyle w:val="PlainText"/>
+        <w:rPr>
+          <w:rFonts w:ascii="Courier New" w:hAnsi="Courier New" w:cs="Courier New"/>
+        </w:rPr>
+      </w:pPr>
+      <w:r>
+        <w:rPr>
+          <w:rFonts w:ascii="Courier New" w:hAnsi="Courier New" w:cs="Courier New"/>
+        </w:rPr>
+        <w:t>SAT Feb 24</w:t>
+      </w:r>
+      <w:r>
+        <w:rPr>
+          <w:rFonts w:ascii="Courier New" w:hAnsi="Courier New" w:cs="Courier New"/>
+        </w:rPr>
+        <w:t xml:space="preserve"> 11:08:46 PST 2018</w:t>
+      </w:r>
+    </w:p>
+    <w:p>
+      <w:pPr>
+        <w:pStyle w:val="PlainText"/>
+        <w:rPr>
+          <w:rFonts w:ascii="Courier New" w:hAnsi="Courier New" w:cs="Courier New"/>
+        </w:rPr>
+      </w:pPr>
+      <w:r>
+        <w:rPr>
+          <w:rFonts w:ascii="Courier New" w:hAnsi="Courier New" w:cs="Courier New"/>
+        </w:rPr>
+        <w:t>Person Name</w:t>
+      </w:r>
+      <w:r>
+        <w:rPr>
+          <w:rFonts w:ascii="Courier New" w:hAnsi="Courier New" w:cs="Courier New"/>
+        </w:rPr>
+        <w:tab/>
+      </w:r>
+      <w:r>
+        <w:rPr>
+          <w:rFonts w:ascii="Courier New" w:hAnsi="Courier New" w:cs="Courier New"/>
+        </w:rPr>
+        <w:tab/>
+      </w:r>
+      <w:r>
+        <w:rPr>
+          <w:rFonts w:ascii="Courier New" w:hAnsi="Courier New" w:cs="Courier New"/>
+        </w:rPr>
+        <w:tab/>
+      </w:r>
+      <w:r>
+        <w:rPr>
+          <w:rFonts w:ascii="Courier New" w:hAnsi="Courier New" w:cs="Courier New"/>
+        </w:rPr>
+        <w:tab/>
+        <w:t>- RMG</w:t>
+      </w:r>
+    </w:p>
+    <w:p>
+      <w:pPr>
+        <w:pStyle w:val="PlainText"/>
+        <w:rPr>
+          <w:rFonts w:ascii="Courier New" w:hAnsi="Courier New" w:cs="Courier New"/>
+        </w:rPr>
+      </w:pPr>
+      <w:r>
+        <w:rPr>
+          <w:rFonts w:ascii="Courier New" w:hAnsi="Courier New" w:cs="Courier New"/>
+        </w:rPr>
+        <w:t>Bill number</w:t>
+      </w:r>
+      <w:r>
+        <w:rPr>
+          <w:rFonts w:ascii="Courier New" w:hAnsi="Courier New" w:cs="Courier New"/>
+        </w:rPr>
+        <w:tab/>
+      </w:r>
+      <w:r>
+        <w:rPr>
+          <w:rFonts w:ascii="Courier New" w:hAnsi="Courier New" w:cs="Courier New"/>
+        </w:rPr>
+        <w:tab/>
+      </w:r>
+      <w:r>
+        <w:rPr>
+          <w:rFonts w:ascii="Courier New" w:hAnsi="Courier New" w:cs="Courier New"/>
+        </w:rPr>
+        <w:tab/>
+      </w:r>
+      <w:r>
+        <w:rPr>
+          <w:rFonts w:ascii="Courier New" w:hAnsi="Courier New" w:cs="Courier New"/>
+        </w:rPr>
+        <w:tab/>
+        <w:t>- 3475</w:t>
+      </w:r>
+    </w:p>
+    <w:p>
+      <w:pPr>
+        <w:pStyle w:val="PlainText"/>
+        <w:rPr>
+          <w:rFonts w:ascii="Courier New" w:hAnsi="Courier New" w:cs="Courier New"/>
+        </w:rPr>
+      </w:pPr>
+      <w:r>
+        <w:rPr>
+          <w:rFonts w:ascii="Courier New" w:hAnsi="Courier New" w:cs="Courier New"/>
+        </w:rPr>
+        <w:t>---------------------------------------------------------------</w:t>
+      </w:r>
+    </w:p>
+    <w:p>
+      <w:pPr>
+        <w:pStyle w:val="PlainText"/>
+        <w:rPr>
+          <w:rFonts w:ascii="Courier New" w:hAnsi="Courier New" w:cs="Courier New"/>
+        </w:rPr>
+      </w:pPr>
+      <w:r>
+        <w:rPr>
+          <w:rFonts w:ascii="Courier New" w:hAnsi="Courier New" w:cs="Courier New"/>
+        </w:rPr>
+        <w:t>Item Name</w:t>
+      </w:r>
+      <w:r>
+        <w:rPr>
+          <w:rFonts w:ascii="Courier New" w:hAnsi="Courier New" w:cs="Courier New"/>
+        </w:rPr>
+        <w:tab/>
+      </w:r>
+      <w:r>
+        <w:rPr>
+          <w:rFonts w:ascii="Courier New" w:hAnsi="Courier New" w:cs="Courier New"/>
+        </w:rPr>
+        <w:tab/>
+      </w:r>
+      <w:r>
+        <w:rPr>
+          <w:rFonts w:ascii="Courier New" w:hAnsi="Courier New" w:cs="Courier New"/>
+        </w:rPr>
+        <w:tab/>
+      </w:r>
+      <w:r>
+        <w:rPr>
+          <w:rFonts w:ascii="Courier New" w:hAnsi="Courier New" w:cs="Courier New"/>
+        </w:rPr>
+        <w:tab/>
+        <w:t>- CARROT EVE</w:t>
+      </w:r>
+    </w:p>
+    <w:p>
+      <w:pPr>
+        <w:pStyle w:val="PlainText"/>
+        <w:rPr>
+          <w:rFonts w:ascii="Courier New" w:hAnsi="Courier New" w:cs="Courier New"/>
+        </w:rPr>
+      </w:pPr>
+      <w:r>
+        <w:rPr>
+          <w:rFonts w:ascii="Courier New" w:hAnsi="Courier New" w:cs="Courier New"/>
+        </w:rPr>
+        <w:t>Number of Pockets</w:t>
+      </w:r>
+      <w:r>
+        <w:rPr>
+          <w:rFonts w:ascii="Courier New" w:hAnsi="Courier New" w:cs="Courier New"/>
+        </w:rPr>
+        <w:tab/>
+      </w:r>
+      <w:r>
+        <w:rPr>
+          <w:rFonts w:ascii="Courier New" w:hAnsi="Courier New" w:cs="Courier New"/>
+        </w:rPr>
+        <w:tab/>
+      </w:r>
+      <w:r>
+        <w:rPr>
+          <w:rFonts w:ascii="Courier New" w:hAnsi="Courier New" w:cs="Courier New"/>
+        </w:rPr>
+        <w:tab/>
+        <w:t>- 2</w:t>
+      </w:r>
+    </w:p>
+    <w:p>
+      <w:pPr>
+        <w:pStyle w:val="PlainText"/>
+        <w:rPr>
+          <w:rFonts w:ascii="Courier New" w:hAnsi="Courier New" w:cs="Courier New"/>
+        </w:rPr>
+      </w:pPr>
+      <w:r>
+        <w:rPr>
+          <w:rFonts w:ascii="Courier New" w:hAnsi="Courier New" w:cs="Courier New"/>
+        </w:rPr>
+        <w:t>Number of KGs</w:t>
+      </w:r>
+      <w:r>
+        <w:rPr>
+          <w:rFonts w:ascii="Courier New" w:hAnsi="Courier New" w:cs="Courier New"/>
+        </w:rPr>
+        <w:tab/>
+      </w:r>
+      <w:r>
+        <w:rPr>
+          <w:rFonts w:ascii="Courier New" w:hAnsi="Courier New" w:cs="Courier New"/>
+        </w:rPr>
+        <w:tab/>
+      </w:r>
+      <w:r>
+        <w:rPr>
+          <w:rFonts w:ascii="Courier New" w:hAnsi="Courier New" w:cs="Courier New"/>
+        </w:rPr>
+        <w:tab/>
+        <w:t>- 199</w:t>
+      </w:r>
+    </w:p>
+    <w:p>
+      <w:pPr>
+        <w:pStyle w:val="PlainText"/>
+        <w:rPr>
+          <w:rFonts w:ascii="Courier New" w:hAnsi="Courier New" w:cs="Courier New"/>
+        </w:rPr>
+      </w:pPr>
+      <w:r>
+        <w:rPr>
+          <w:rFonts w:ascii="Courier New" w:hAnsi="Courier New" w:cs="Courier New"/>
+        </w:rPr>
+        <w:t>Rate</w:t>
+      </w:r>
+      <w:r>
+        <w:rPr>
+          <w:rFonts w:ascii="Courier New" w:hAnsi="Courier New" w:cs="Courier New"/>
+        </w:rPr>
+        <w:tab/>
+      </w:r>
+      <w:r>
+        <w:rPr>
+          <w:rFonts w:ascii="Courier New" w:hAnsi="Courier New" w:cs="Courier New"/>
+        </w:rPr>
+        <w:tab/>
+      </w:r>
+      <w:r>
+        <w:rPr>
+          <w:rFonts w:ascii="Courier New" w:hAnsi="Courier New" w:cs="Courier New"/>
+        </w:rPr>
+        <w:tab/>
+      </w:r>
+      <w:r>
+        <w:rPr>
+          <w:rFonts w:ascii="Courier New" w:hAnsi="Courier New" w:cs="Courier New"/>
+        </w:rPr>
+        <w:tab/>
+      </w:r>
+      <w:r>
+        <w:rPr>
+          <w:rFonts w:ascii="Courier New" w:hAnsi="Courier New" w:cs="Courier New"/>
+        </w:rPr>
+        <w:tab/>
+        <w:t>- 9</w:t>
+      </w:r>
+    </w:p>
+    <w:p>
+      <w:pPr>
+        <w:pStyle w:val="PlainText"/>
+        <w:rPr>
+          <w:rFonts w:ascii="Courier New" w:hAnsi="Courier New" w:cs="Courier New"/>
+        </w:rPr>
+      </w:pPr>
+      <w:r>
+        <w:rPr>
+          <w:rFonts w:ascii="Courier New" w:hAnsi="Courier New" w:cs="Courier New"/>
+        </w:rPr>
+        <w:t>Total Price</w:t>
+      </w:r>
+      <w:r>
+        <w:rPr>
+          <w:rFonts w:ascii="Courier New" w:hAnsi="Courier New" w:cs="Courier New"/>
+        </w:rPr>
+        <w:tab/>
+      </w:r>
+      <w:r>
+        <w:rPr>
+          <w:rFonts w:ascii="Courier New" w:hAnsi="Courier New" w:cs="Courier New"/>
+        </w:rPr>
+        <w:tab/>
+      </w:r>
+      <w:r>
+        <w:rPr>
+          <w:rFonts w:ascii="Courier New" w:hAnsi="Courier New" w:cs="Courier New"/>
+        </w:rPr>
+        <w:tab/>
+      </w:r>
+      <w:r>
+        <w:rPr>
+          <w:rFonts w:ascii="Courier New" w:hAnsi="Courier New" w:cs="Courier New"/>
+        </w:rPr>
+        <w:tab/>
+        <w:t>- 1791.0</w:t>
+      </w:r>
+    </w:p>
+    <w:p>
+      <w:pPr>
+        <w:pStyle w:val="PlainText"/>
+        <w:rPr>
+          <w:rFonts w:ascii="Courier New" w:hAnsi="Courier New" w:cs="Courier New"/>
+          <w:color w:val="FF0000"/>
+        </w:rPr>
+      </w:pPr>
+      <w:r>
+        <w:rPr>
+          <w:rFonts w:ascii="Courier New" w:hAnsi="Courier New" w:cs="Courier New"/>
+          <w:color w:val="FF0000"/>
+        </w:rPr>
+        <w:t>Amount Received</w:t>
+      </w:r>
+      <w:r>
+        <w:rPr>
+          <w:rFonts w:ascii="Courier New" w:hAnsi="Courier New" w:cs="Courier New"/>
+          <w:color w:val="FF0000"/>
+        </w:rPr>
+        <w:tab/>
+      </w:r>
+      <w:r>
+        <w:rPr>
+          <w:rFonts w:ascii="Courier New" w:hAnsi="Courier New" w:cs="Courier New"/>
+          <w:color w:val="FF0000"/>
+        </w:rPr>
+        <w:tab/>
+      </w:r>
+      <w:r>
+        <w:rPr>
+          <w:rFonts w:ascii="Courier New" w:hAnsi="Courier New" w:cs="Courier New"/>
+          <w:color w:val="FF0000"/>
+        </w:rPr>
+        <w:tab/>
+        <w:t>- 1212</w:t>
+      </w:r>
+    </w:p>
+    <w:p>
+      <w:pPr>
+        <w:pStyle w:val="PlainText"/>
+        <w:rPr>
+          <w:rFonts w:ascii="Courier New" w:hAnsi="Courier New" w:cs="Courier New"/>
+          <w:b/>
+        </w:rPr>
+      </w:pPr>
+      <w:r>
+        <w:rPr>
+          <w:rFonts w:ascii="Courier New" w:hAnsi="Courier New" w:cs="Courier New"/>
+          <w:b/>
+        </w:rPr>
+        <w:t>Amount balance</w:t>
+      </w:r>
+      <w:r>
+        <w:rPr>
+          <w:rFonts w:ascii="Courier New" w:hAnsi="Courier New" w:cs="Courier New"/>
+          <w:b/>
+        </w:rPr>
+        <w:tab/>
+      </w:r>
+      <w:r>
+        <w:rPr>
+          <w:rFonts w:ascii="Courier New" w:hAnsi="Courier New" w:cs="Courier New"/>
+          <w:b/>
+        </w:rPr>
+        <w:tab/>
+      </w:r>
+      <w:r>
+        <w:rPr>
+          <w:rFonts w:ascii="Courier New" w:hAnsi="Courier New" w:cs="Courier New"/>
+          <w:b/>
+        </w:rPr>
+        <w:tab/>
+        <w:t>- 1791.0</w:t>
+      </w:r>
+    </w:p>
+    <w:p>
+      <w:pPr>
+        <w:pStyle w:val="PlainText"/>
+        <w:rPr>
+          <w:rFonts w:ascii="Courier New" w:hAnsi="Courier New" w:cs="Courier New"/>
+        </w:rPr>
+      </w:pPr>
+      <w:r>
+        <w:rPr>
+          <w:rFonts w:ascii="Courier New" w:hAnsi="Courier New" w:cs="Courier New"/>
+        </w:rPr>
+        <w:t>Amount Received mode</w:t>
+      </w:r>
+      <w:r>
+        <w:rPr>
+          <w:rFonts w:ascii="Courier New" w:hAnsi="Courier New" w:cs="Courier New"/>
+        </w:rPr>
+        <w:tab/>
+      </w:r>
+      <w:r>
+        <w:rPr>
+          <w:rFonts w:ascii="Courier New" w:hAnsi="Courier New" w:cs="Courier New"/>
+        </w:rPr>
+        <w:tab/>
+        <w:t>- CASH 18/02/2018</w:t>
+      </w:r>
+    </w:p>
+    <w:p>
+      <w:pPr>
+        <w:pStyle w:val="PlainText"/>
+        <w:rPr>
+          <w:rFonts w:ascii="Courier New" w:hAnsi="Courier New" w:cs="Courier New"/>
+        </w:rPr>
+      </w:pPr>
+    </w:p>
+    <w:p>
+      <w:pPr>
+        <w:pStyle w:val="PlainText"/>
+        <w:rPr>
+          <w:rFonts w:ascii="Courier New" w:hAnsi="Courier New" w:cs="Courier New"/>
+          <w:b/>
+        </w:rPr>
+      </w:pPr>
     </w:p>
     <w:p>
       <w:pPr>

--- a/customer _details/GANGAMMA/SEP/TUMKUR/RMG/PURCHASE DETAILS.docx
+++ b/customer _details/GANGAMMA/SEP/TUMKUR/RMG/PURCHASE DETAILS.docx
@@ -355,13 +355,7 @@
         <w:rPr>
           <w:rFonts w:ascii="Courier New" w:hAnsi="Courier New" w:cs="Courier New"/>
         </w:rPr>
-        <w:t>SAT Feb 24</w:t>
-      </w:r>
-      <w:r>
-        <w:rPr>
-          <w:rFonts w:ascii="Courier New" w:hAnsi="Courier New" w:cs="Courier New"/>
-        </w:rPr>
-        <w:t xml:space="preserve"> 11:08:46 PST 2018</w:t>
+        <w:t>SAT Feb 24 11:08:46 PST 2018</w:t>
       </w:r>
     </w:p>
     <w:p>
@@ -747,6 +741,207 @@
         <w:tab/>
         <w:t>- CASH 18/02/2018</w:t>
       </w:r>
+    </w:p>
+    <w:p>
+      <w:pPr>
+        <w:pStyle w:val="PlainText"/>
+        <w:rPr>
+          <w:rFonts w:ascii="Courier New" w:hAnsi="Courier New" w:cs="Courier New"/>
+        </w:rPr>
+      </w:pPr>
+    </w:p>
+    <w:p>
+      <w:pPr>
+        <w:pStyle w:val="PlainText"/>
+        <w:rPr>
+          <w:rFonts w:ascii="Courier New" w:hAnsi="Courier New" w:cs="Courier New"/>
+        </w:rPr>
+      </w:pPr>
+      <w:r>
+        <w:rPr>
+          <w:rFonts w:ascii="Courier New" w:hAnsi="Courier New" w:cs="Courier New"/>
+        </w:rPr>
+        <w:t>SUN Feb 25</w:t>
+      </w:r>
+      <w:r>
+        <w:rPr>
+          <w:rFonts w:ascii="Courier New" w:hAnsi="Courier New" w:cs="Courier New"/>
+        </w:rPr>
+        <w:t xml:space="preserve"> 10:24:50 PST 2018</w:t>
+      </w:r>
+    </w:p>
+    <w:p>
+      <w:pPr>
+        <w:pStyle w:val="PlainText"/>
+        <w:rPr>
+          <w:rFonts w:ascii="Courier New" w:hAnsi="Courier New" w:cs="Courier New"/>
+        </w:rPr>
+      </w:pPr>
+      <w:r>
+        <w:rPr>
+          <w:rFonts w:ascii="Courier New" w:hAnsi="Courier New" w:cs="Courier New"/>
+        </w:rPr>
+        <w:t>Person Name</w:t>
+      </w:r>
+      <w:r>
+        <w:rPr>
+          <w:rFonts w:ascii="Courier New" w:hAnsi="Courier New" w:cs="Courier New"/>
+        </w:rPr>
+        <w:tab/>
+      </w:r>
+      <w:r>
+        <w:rPr>
+          <w:rFonts w:ascii="Courier New" w:hAnsi="Courier New" w:cs="Courier New"/>
+        </w:rPr>
+        <w:tab/>
+      </w:r>
+      <w:r>
+        <w:rPr>
+          <w:rFonts w:ascii="Courier New" w:hAnsi="Courier New" w:cs="Courier New"/>
+        </w:rPr>
+        <w:tab/>
+      </w:r>
+      <w:r>
+        <w:rPr>
+          <w:rFonts w:ascii="Courier New" w:hAnsi="Courier New" w:cs="Courier New"/>
+        </w:rPr>
+        <w:tab/>
+        <w:t>- RMG</w:t>
+      </w:r>
+    </w:p>
+    <w:p>
+      <w:pPr>
+        <w:pStyle w:val="PlainText"/>
+        <w:rPr>
+          <w:rFonts w:ascii="Courier New" w:hAnsi="Courier New" w:cs="Courier New"/>
+        </w:rPr>
+      </w:pPr>
+      <w:r>
+        <w:rPr>
+          <w:rFonts w:ascii="Courier New" w:hAnsi="Courier New" w:cs="Courier New"/>
+        </w:rPr>
+        <w:t>---------------------------------------------------------------</w:t>
+      </w:r>
+    </w:p>
+    <w:p>
+      <w:pPr>
+        <w:pStyle w:val="PlainText"/>
+        <w:rPr>
+          <w:rFonts w:ascii="Courier New" w:hAnsi="Courier New" w:cs="Courier New"/>
+        </w:rPr>
+      </w:pPr>
+      <w:r>
+        <w:rPr>
+          <w:rFonts w:ascii="Courier New" w:hAnsi="Courier New" w:cs="Courier New"/>
+        </w:rPr>
+        <w:t>Item Name</w:t>
+      </w:r>
+      <w:r>
+        <w:rPr>
+          <w:rFonts w:ascii="Courier New" w:hAnsi="Courier New" w:cs="Courier New"/>
+        </w:rPr>
+        <w:tab/>
+      </w:r>
+      <w:r>
+        <w:rPr>
+          <w:rFonts w:ascii="Courier New" w:hAnsi="Courier New" w:cs="Courier New"/>
+        </w:rPr>
+        <w:tab/>
+      </w:r>
+      <w:r>
+        <w:rPr>
+          <w:rFonts w:ascii="Courier New" w:hAnsi="Courier New" w:cs="Courier New"/>
+        </w:rPr>
+        <w:tab/>
+      </w:r>
+      <w:r>
+        <w:rPr>
+          <w:rFonts w:ascii="Courier New" w:hAnsi="Courier New" w:cs="Courier New"/>
+        </w:rPr>
+        <w:tab/>
+        <w:t>- BEET</w:t>
+      </w:r>
+    </w:p>
+    <w:p>
+      <w:pPr>
+        <w:pStyle w:val="PlainText"/>
+        <w:rPr>
+          <w:rFonts w:ascii="Courier New" w:hAnsi="Courier New" w:cs="Courier New"/>
+          <w:color w:val="FF0000"/>
+        </w:rPr>
+      </w:pPr>
+      <w:r>
+        <w:rPr>
+          <w:rFonts w:ascii="Courier New" w:hAnsi="Courier New" w:cs="Courier New"/>
+          <w:color w:val="FF0000"/>
+        </w:rPr>
+        <w:t>Amount Received</w:t>
+      </w:r>
+      <w:r>
+        <w:rPr>
+          <w:rFonts w:ascii="Courier New" w:hAnsi="Courier New" w:cs="Courier New"/>
+          <w:color w:val="FF0000"/>
+        </w:rPr>
+        <w:tab/>
+      </w:r>
+      <w:r>
+        <w:rPr>
+          <w:rFonts w:ascii="Courier New" w:hAnsi="Courier New" w:cs="Courier New"/>
+          <w:color w:val="FF0000"/>
+        </w:rPr>
+        <w:tab/>
+      </w:r>
+      <w:r>
+        <w:rPr>
+          <w:rFonts w:ascii="Courier New" w:hAnsi="Courier New" w:cs="Courier New"/>
+          <w:color w:val="FF0000"/>
+        </w:rPr>
+        <w:tab/>
+        <w:t>- 1791</w:t>
+      </w:r>
+    </w:p>
+    <w:p>
+      <w:pPr>
+        <w:pStyle w:val="PlainText"/>
+        <w:rPr>
+          <w:rFonts w:ascii="Courier New" w:hAnsi="Courier New" w:cs="Courier New"/>
+        </w:rPr>
+      </w:pPr>
+      <w:r>
+        <w:rPr>
+          <w:rFonts w:ascii="Courier New" w:hAnsi="Courier New" w:cs="Courier New"/>
+        </w:rPr>
+        <w:t>Amount Received mode</w:t>
+      </w:r>
+      <w:r>
+        <w:rPr>
+          <w:rFonts w:ascii="Courier New" w:hAnsi="Courier New" w:cs="Courier New"/>
+        </w:rPr>
+        <w:tab/>
+      </w:r>
+      <w:r>
+        <w:rPr>
+          <w:rFonts w:ascii="Courier New" w:hAnsi="Courier New" w:cs="Courier New"/>
+        </w:rPr>
+        <w:tab/>
+        <w:t>- CASH AND CLEARD</w:t>
+      </w:r>
+    </w:p>
+    <w:p>
+      <w:pPr>
+        <w:pStyle w:val="PlainText"/>
+        <w:rPr>
+          <w:rFonts w:ascii="Courier New" w:hAnsi="Courier New" w:cs="Courier New"/>
+        </w:rPr>
+      </w:pPr>
+    </w:p>
+    <w:p>
+      <w:pPr>
+        <w:pStyle w:val="PlainText"/>
+        <w:rPr>
+          <w:rFonts w:ascii="Courier New" w:hAnsi="Courier New" w:cs="Courier New"/>
+        </w:rPr>
+      </w:pPr>
     </w:p>
     <w:p>
       <w:pPr>

--- a/customer _details/GANGAMMA/SEP/TUMKUR/RMG/PURCHASE DETAILS.docx
+++ b/customer _details/GANGAMMA/SEP/TUMKUR/RMG/PURCHASE DETAILS.docx
@@ -761,13 +761,7 @@
         <w:rPr>
           <w:rFonts w:ascii="Courier New" w:hAnsi="Courier New" w:cs="Courier New"/>
         </w:rPr>
-        <w:t>SUN Feb 25</w:t>
-      </w:r>
-      <w:r>
-        <w:rPr>
-          <w:rFonts w:ascii="Courier New" w:hAnsi="Courier New" w:cs="Courier New"/>
-        </w:rPr>
-        <w:t xml:space="preserve"> 10:24:50 PST 2018</w:t>
+        <w:t>SUN Feb 25 10:24:50 PST 2018</w:t>
       </w:r>
     </w:p>
     <w:p>
@@ -926,6 +920,369 @@
         <w:tab/>
         <w:t>- CASH AND CLEARD</w:t>
       </w:r>
+    </w:p>
+    <w:p>
+      <w:pPr>
+        <w:pStyle w:val="PlainText"/>
+        <w:rPr>
+          <w:rFonts w:ascii="Courier New" w:hAnsi="Courier New" w:cs="Courier New"/>
+        </w:rPr>
+      </w:pPr>
+    </w:p>
+    <w:p>
+      <w:pPr>
+        <w:pStyle w:val="PlainText"/>
+        <w:rPr>
+          <w:rFonts w:ascii="Courier New" w:hAnsi="Courier New" w:cs="Courier New"/>
+        </w:rPr>
+      </w:pPr>
+      <w:r>
+        <w:rPr>
+          <w:rFonts w:ascii="Courier New" w:hAnsi="Courier New" w:cs="Courier New"/>
+        </w:rPr>
+        <w:t>SAT Mar 24</w:t>
+      </w:r>
+      <w:r>
+        <w:rPr>
+          <w:rFonts w:ascii="Courier New" w:hAnsi="Courier New" w:cs="Courier New"/>
+        </w:rPr>
+        <w:t xml:space="preserve"> 12:08:38 IST 2018</w:t>
+      </w:r>
+    </w:p>
+    <w:p>
+      <w:pPr>
+        <w:pStyle w:val="PlainText"/>
+        <w:rPr>
+          <w:rFonts w:ascii="Courier New" w:hAnsi="Courier New" w:cs="Courier New"/>
+        </w:rPr>
+      </w:pPr>
+      <w:r>
+        <w:rPr>
+          <w:rFonts w:ascii="Courier New" w:hAnsi="Courier New" w:cs="Courier New"/>
+        </w:rPr>
+        <w:t>Person Name</w:t>
+      </w:r>
+      <w:r>
+        <w:rPr>
+          <w:rFonts w:ascii="Courier New" w:hAnsi="Courier New" w:cs="Courier New"/>
+        </w:rPr>
+        <w:tab/>
+      </w:r>
+      <w:r>
+        <w:rPr>
+          <w:rFonts w:ascii="Courier New" w:hAnsi="Courier New" w:cs="Courier New"/>
+        </w:rPr>
+        <w:tab/>
+      </w:r>
+      <w:r>
+        <w:rPr>
+          <w:rFonts w:ascii="Courier New" w:hAnsi="Courier New" w:cs="Courier New"/>
+        </w:rPr>
+        <w:tab/>
+      </w:r>
+      <w:r>
+        <w:rPr>
+          <w:rFonts w:ascii="Courier New" w:hAnsi="Courier New" w:cs="Courier New"/>
+        </w:rPr>
+        <w:tab/>
+        <w:t>- RMG</w:t>
+      </w:r>
+    </w:p>
+    <w:p>
+      <w:pPr>
+        <w:pStyle w:val="PlainText"/>
+        <w:rPr>
+          <w:rFonts w:ascii="Courier New" w:hAnsi="Courier New" w:cs="Courier New"/>
+        </w:rPr>
+      </w:pPr>
+      <w:r>
+        <w:rPr>
+          <w:rFonts w:ascii="Courier New" w:hAnsi="Courier New" w:cs="Courier New"/>
+        </w:rPr>
+        <w:t>Bill number</w:t>
+      </w:r>
+      <w:r>
+        <w:rPr>
+          <w:rFonts w:ascii="Courier New" w:hAnsi="Courier New" w:cs="Courier New"/>
+        </w:rPr>
+        <w:tab/>
+      </w:r>
+      <w:r>
+        <w:rPr>
+          <w:rFonts w:ascii="Courier New" w:hAnsi="Courier New" w:cs="Courier New"/>
+        </w:rPr>
+        <w:tab/>
+      </w:r>
+      <w:r>
+        <w:rPr>
+          <w:rFonts w:ascii="Courier New" w:hAnsi="Courier New" w:cs="Courier New"/>
+        </w:rPr>
+        <w:tab/>
+      </w:r>
+      <w:r>
+        <w:rPr>
+          <w:rFonts w:ascii="Courier New" w:hAnsi="Courier New" w:cs="Courier New"/>
+        </w:rPr>
+        <w:tab/>
+        <w:t>- 4121</w:t>
+      </w:r>
+    </w:p>
+    <w:p>
+      <w:pPr>
+        <w:pStyle w:val="PlainText"/>
+        <w:rPr>
+          <w:rFonts w:ascii="Courier New" w:hAnsi="Courier New" w:cs="Courier New"/>
+        </w:rPr>
+      </w:pPr>
+      <w:r>
+        <w:rPr>
+          <w:rFonts w:ascii="Courier New" w:hAnsi="Courier New" w:cs="Courier New"/>
+        </w:rPr>
+        <w:t>---------------------------------------------------------------</w:t>
+      </w:r>
+    </w:p>
+    <w:p>
+      <w:pPr>
+        <w:pStyle w:val="PlainText"/>
+        <w:rPr>
+          <w:rFonts w:ascii="Courier New" w:hAnsi="Courier New" w:cs="Courier New"/>
+        </w:rPr>
+      </w:pPr>
+      <w:r>
+        <w:rPr>
+          <w:rFonts w:ascii="Courier New" w:hAnsi="Courier New" w:cs="Courier New"/>
+        </w:rPr>
+        <w:t>Item Name</w:t>
+      </w:r>
+      <w:r>
+        <w:rPr>
+          <w:rFonts w:ascii="Courier New" w:hAnsi="Courier New" w:cs="Courier New"/>
+        </w:rPr>
+        <w:tab/>
+      </w:r>
+      <w:r>
+        <w:rPr>
+          <w:rFonts w:ascii="Courier New" w:hAnsi="Courier New" w:cs="Courier New"/>
+        </w:rPr>
+        <w:tab/>
+      </w:r>
+      <w:r>
+        <w:rPr>
+          <w:rFonts w:ascii="Courier New" w:hAnsi="Courier New" w:cs="Courier New"/>
+        </w:rPr>
+        <w:tab/>
+      </w:r>
+      <w:r>
+        <w:rPr>
+          <w:rFonts w:ascii="Courier New" w:hAnsi="Courier New" w:cs="Courier New"/>
+        </w:rPr>
+        <w:tab/>
+        <w:t>- CARROT</w:t>
+      </w:r>
+    </w:p>
+    <w:p>
+      <w:pPr>
+        <w:pStyle w:val="PlainText"/>
+        <w:rPr>
+          <w:rFonts w:ascii="Courier New" w:hAnsi="Courier New" w:cs="Courier New"/>
+        </w:rPr>
+      </w:pPr>
+      <w:r>
+        <w:rPr>
+          <w:rFonts w:ascii="Courier New" w:hAnsi="Courier New" w:cs="Courier New"/>
+        </w:rPr>
+        <w:t>Number of Pockets</w:t>
+      </w:r>
+      <w:r>
+        <w:rPr>
+          <w:rFonts w:ascii="Courier New" w:hAnsi="Courier New" w:cs="Courier New"/>
+        </w:rPr>
+        <w:tab/>
+      </w:r>
+      <w:r>
+        <w:rPr>
+          <w:rFonts w:ascii="Courier New" w:hAnsi="Courier New" w:cs="Courier New"/>
+        </w:rPr>
+        <w:tab/>
+      </w:r>
+      <w:r>
+        <w:rPr>
+          <w:rFonts w:ascii="Courier New" w:hAnsi="Courier New" w:cs="Courier New"/>
+        </w:rPr>
+        <w:tab/>
+        <w:t>- 2</w:t>
+      </w:r>
+    </w:p>
+    <w:p>
+      <w:pPr>
+        <w:pStyle w:val="PlainText"/>
+        <w:rPr>
+          <w:rFonts w:ascii="Courier New" w:hAnsi="Courier New" w:cs="Courier New"/>
+        </w:rPr>
+      </w:pPr>
+      <w:r>
+        <w:rPr>
+          <w:rFonts w:ascii="Courier New" w:hAnsi="Courier New" w:cs="Courier New"/>
+        </w:rPr>
+        <w:t>Number of KGs</w:t>
+      </w:r>
+      <w:r>
+        <w:rPr>
+          <w:rFonts w:ascii="Courier New" w:hAnsi="Courier New" w:cs="Courier New"/>
+        </w:rPr>
+        <w:tab/>
+      </w:r>
+      <w:r>
+        <w:rPr>
+          <w:rFonts w:ascii="Courier New" w:hAnsi="Courier New" w:cs="Courier New"/>
+        </w:rPr>
+        <w:tab/>
+      </w:r>
+      <w:r>
+        <w:rPr>
+          <w:rFonts w:ascii="Courier New" w:hAnsi="Courier New" w:cs="Courier New"/>
+        </w:rPr>
+        <w:tab/>
+        <w:t>- 183</w:t>
+      </w:r>
+    </w:p>
+    <w:p>
+      <w:pPr>
+        <w:pStyle w:val="PlainText"/>
+        <w:rPr>
+          <w:rFonts w:ascii="Courier New" w:hAnsi="Courier New" w:cs="Courier New"/>
+        </w:rPr>
+      </w:pPr>
+      <w:r>
+        <w:rPr>
+          <w:rFonts w:ascii="Courier New" w:hAnsi="Courier New" w:cs="Courier New"/>
+        </w:rPr>
+        <w:t>Rate</w:t>
+      </w:r>
+      <w:r>
+        <w:rPr>
+          <w:rFonts w:ascii="Courier New" w:hAnsi="Courier New" w:cs="Courier New"/>
+        </w:rPr>
+        <w:tab/>
+      </w:r>
+      <w:r>
+        <w:rPr>
+          <w:rFonts w:ascii="Courier New" w:hAnsi="Courier New" w:cs="Courier New"/>
+        </w:rPr>
+        <w:tab/>
+      </w:r>
+      <w:r>
+        <w:rPr>
+          <w:rFonts w:ascii="Courier New" w:hAnsi="Courier New" w:cs="Courier New"/>
+        </w:rPr>
+        <w:tab/>
+      </w:r>
+      <w:r>
+        <w:rPr>
+          <w:rFonts w:ascii="Courier New" w:hAnsi="Courier New" w:cs="Courier New"/>
+        </w:rPr>
+        <w:tab/>
+      </w:r>
+      <w:r>
+        <w:rPr>
+          <w:rFonts w:ascii="Courier New" w:hAnsi="Courier New" w:cs="Courier New"/>
+        </w:rPr>
+        <w:tab/>
+        <w:t>- 12</w:t>
+      </w:r>
+    </w:p>
+    <w:p>
+      <w:pPr>
+        <w:pStyle w:val="PlainText"/>
+        <w:rPr>
+          <w:rFonts w:ascii="Courier New" w:hAnsi="Courier New" w:cs="Courier New"/>
+        </w:rPr>
+      </w:pPr>
+      <w:r>
+        <w:rPr>
+          <w:rFonts w:ascii="Courier New" w:hAnsi="Courier New" w:cs="Courier New"/>
+        </w:rPr>
+        <w:t>Total Price</w:t>
+      </w:r>
+      <w:r>
+        <w:rPr>
+          <w:rFonts w:ascii="Courier New" w:hAnsi="Courier New" w:cs="Courier New"/>
+        </w:rPr>
+        <w:tab/>
+      </w:r>
+      <w:r>
+        <w:rPr>
+          <w:rFonts w:ascii="Courier New" w:hAnsi="Courier New" w:cs="Courier New"/>
+        </w:rPr>
+        <w:tab/>
+      </w:r>
+      <w:r>
+        <w:rPr>
+          <w:rFonts w:ascii="Courier New" w:hAnsi="Courier New" w:cs="Courier New"/>
+        </w:rPr>
+        <w:tab/>
+      </w:r>
+      <w:r>
+        <w:rPr>
+          <w:rFonts w:ascii="Courier New" w:hAnsi="Courier New" w:cs="Courier New"/>
+        </w:rPr>
+        <w:tab/>
+        <w:t>- 2196.0</w:t>
+      </w:r>
+    </w:p>
+    <w:p>
+      <w:pPr>
+        <w:pStyle w:val="PlainText"/>
+        <w:rPr>
+          <w:rFonts w:ascii="Courier New" w:hAnsi="Courier New" w:cs="Courier New"/>
+          <w:b/>
+        </w:rPr>
+      </w:pPr>
+      <w:r>
+        <w:rPr>
+          <w:rFonts w:ascii="Courier New" w:hAnsi="Courier New" w:cs="Courier New"/>
+          <w:b/>
+        </w:rPr>
+        <w:t>Amount balance</w:t>
+      </w:r>
+      <w:r>
+        <w:rPr>
+          <w:rFonts w:ascii="Courier New" w:hAnsi="Courier New" w:cs="Courier New"/>
+          <w:b/>
+        </w:rPr>
+        <w:tab/>
+      </w:r>
+      <w:r>
+        <w:rPr>
+          <w:rFonts w:ascii="Courier New" w:hAnsi="Courier New" w:cs="Courier New"/>
+          <w:b/>
+        </w:rPr>
+        <w:tab/>
+      </w:r>
+      <w:r>
+        <w:rPr>
+          <w:rFonts w:ascii="Courier New" w:hAnsi="Courier New" w:cs="Courier New"/>
+          <w:b/>
+        </w:rPr>
+        <w:tab/>
+        <w:t>- 2196.0</w:t>
+      </w:r>
+    </w:p>
+    <w:p>
+      <w:pPr>
+        <w:pStyle w:val="PlainText"/>
+        <w:rPr>
+          <w:rFonts w:ascii="Courier New" w:hAnsi="Courier New" w:cs="Courier New"/>
+        </w:rPr>
+      </w:pPr>
+    </w:p>
+    <w:p>
+      <w:pPr>
+        <w:pStyle w:val="PlainText"/>
+        <w:rPr>
+          <w:rFonts w:ascii="Courier New" w:hAnsi="Courier New" w:cs="Courier New"/>
+        </w:rPr>
+      </w:pPr>
     </w:p>
     <w:p>
       <w:pPr>

--- a/customer _details/GANGAMMA/SEP/TUMKUR/RMG/PURCHASE DETAILS.docx
+++ b/customer _details/GANGAMMA/SEP/TUMKUR/RMG/PURCHASE DETAILS.docx
@@ -940,13 +940,7 @@
         <w:rPr>
           <w:rFonts w:ascii="Courier New" w:hAnsi="Courier New" w:cs="Courier New"/>
         </w:rPr>
-        <w:t>SAT Mar 24</w:t>
-      </w:r>
-      <w:r>
-        <w:rPr>
-          <w:rFonts w:ascii="Courier New" w:hAnsi="Courier New" w:cs="Courier New"/>
-        </w:rPr>
-        <w:t xml:space="preserve"> 12:08:38 IST 2018</w:t>
+        <w:t>SAT Mar 24 12:08:38 IST 2018</w:t>
       </w:r>
     </w:p>
     <w:p>
@@ -1267,6 +1261,209 @@
         <w:tab/>
         <w:t>- 2196.0</w:t>
       </w:r>
+    </w:p>
+    <w:p>
+      <w:pPr>
+        <w:pStyle w:val="PlainText"/>
+        <w:rPr>
+          <w:rFonts w:ascii="Courier New" w:hAnsi="Courier New" w:cs="Courier New"/>
+          <w:b/>
+        </w:rPr>
+      </w:pPr>
+    </w:p>
+    <w:p>
+      <w:pPr>
+        <w:pStyle w:val="PlainText"/>
+        <w:rPr>
+          <w:rFonts w:ascii="Courier New" w:hAnsi="Courier New" w:cs="Courier New"/>
+        </w:rPr>
+      </w:pPr>
+      <w:r>
+        <w:rPr>
+          <w:rFonts w:ascii="Courier New" w:hAnsi="Courier New" w:cs="Courier New"/>
+        </w:rPr>
+        <w:t>SUN Mar 25</w:t>
+      </w:r>
+      <w:r>
+        <w:rPr>
+          <w:rFonts w:ascii="Courier New" w:hAnsi="Courier New" w:cs="Courier New"/>
+        </w:rPr>
+        <w:t xml:space="preserve"> 11:23:14 IST 2018</w:t>
+      </w:r>
+    </w:p>
+    <w:p>
+      <w:pPr>
+        <w:pStyle w:val="PlainText"/>
+        <w:rPr>
+          <w:rFonts w:ascii="Courier New" w:hAnsi="Courier New" w:cs="Courier New"/>
+        </w:rPr>
+      </w:pPr>
+      <w:r>
+        <w:rPr>
+          <w:rFonts w:ascii="Courier New" w:hAnsi="Courier New" w:cs="Courier New"/>
+        </w:rPr>
+        <w:t>Person Name</w:t>
+      </w:r>
+      <w:r>
+        <w:rPr>
+          <w:rFonts w:ascii="Courier New" w:hAnsi="Courier New" w:cs="Courier New"/>
+        </w:rPr>
+        <w:tab/>
+      </w:r>
+      <w:r>
+        <w:rPr>
+          <w:rFonts w:ascii="Courier New" w:hAnsi="Courier New" w:cs="Courier New"/>
+        </w:rPr>
+        <w:tab/>
+      </w:r>
+      <w:r>
+        <w:rPr>
+          <w:rFonts w:ascii="Courier New" w:hAnsi="Courier New" w:cs="Courier New"/>
+        </w:rPr>
+        <w:tab/>
+      </w:r>
+      <w:r>
+        <w:rPr>
+          <w:rFonts w:ascii="Courier New" w:hAnsi="Courier New" w:cs="Courier New"/>
+        </w:rPr>
+        <w:tab/>
+        <w:t>- RMG</w:t>
+      </w:r>
+    </w:p>
+    <w:p>
+      <w:pPr>
+        <w:pStyle w:val="PlainText"/>
+        <w:rPr>
+          <w:rFonts w:ascii="Courier New" w:hAnsi="Courier New" w:cs="Courier New"/>
+        </w:rPr>
+      </w:pPr>
+      <w:r>
+        <w:rPr>
+          <w:rFonts w:ascii="Courier New" w:hAnsi="Courier New" w:cs="Courier New"/>
+        </w:rPr>
+        <w:t>---------------------------------------------------------------</w:t>
+      </w:r>
+    </w:p>
+    <w:p>
+      <w:pPr>
+        <w:pStyle w:val="PlainText"/>
+        <w:rPr>
+          <w:rFonts w:ascii="Courier New" w:hAnsi="Courier New" w:cs="Courier New"/>
+        </w:rPr>
+      </w:pPr>
+      <w:r>
+        <w:rPr>
+          <w:rFonts w:ascii="Courier New" w:hAnsi="Courier New" w:cs="Courier New"/>
+        </w:rPr>
+        <w:t>Item Name</w:t>
+      </w:r>
+      <w:r>
+        <w:rPr>
+          <w:rFonts w:ascii="Courier New" w:hAnsi="Courier New" w:cs="Courier New"/>
+        </w:rPr>
+        <w:tab/>
+      </w:r>
+      <w:r>
+        <w:rPr>
+          <w:rFonts w:ascii="Courier New" w:hAnsi="Courier New" w:cs="Courier New"/>
+        </w:rPr>
+        <w:tab/>
+      </w:r>
+      <w:r>
+        <w:rPr>
+          <w:rFonts w:ascii="Courier New" w:hAnsi="Courier New" w:cs="Courier New"/>
+        </w:rPr>
+        <w:tab/>
+      </w:r>
+      <w:r>
+        <w:rPr>
+          <w:rFonts w:ascii="Courier New" w:hAnsi="Courier New" w:cs="Courier New"/>
+        </w:rPr>
+        <w:tab/>
+        <w:t>- CARROT</w:t>
+      </w:r>
+    </w:p>
+    <w:p>
+      <w:pPr>
+        <w:pStyle w:val="PlainText"/>
+        <w:rPr>
+          <w:rFonts w:ascii="Courier New" w:hAnsi="Courier New" w:cs="Courier New"/>
+          <w:color w:val="FF0000"/>
+        </w:rPr>
+      </w:pPr>
+      <w:r>
+        <w:rPr>
+          <w:rFonts w:ascii="Courier New" w:hAnsi="Courier New" w:cs="Courier New"/>
+          <w:color w:val="FF0000"/>
+        </w:rPr>
+        <w:t>Amount Received</w:t>
+      </w:r>
+      <w:r>
+        <w:rPr>
+          <w:rFonts w:ascii="Courier New" w:hAnsi="Courier New" w:cs="Courier New"/>
+          <w:color w:val="FF0000"/>
+        </w:rPr>
+        <w:tab/>
+      </w:r>
+      <w:r>
+        <w:rPr>
+          <w:rFonts w:ascii="Courier New" w:hAnsi="Courier New" w:cs="Courier New"/>
+          <w:color w:val="FF0000"/>
+        </w:rPr>
+        <w:tab/>
+      </w:r>
+      <w:r>
+        <w:rPr>
+          <w:rFonts w:ascii="Courier New" w:hAnsi="Courier New" w:cs="Courier New"/>
+          <w:color w:val="FF0000"/>
+        </w:rPr>
+        <w:tab/>
+        <w:t>- 2196</w:t>
+      </w:r>
+    </w:p>
+    <w:p>
+      <w:pPr>
+        <w:pStyle w:val="PlainText"/>
+        <w:rPr>
+          <w:rFonts w:ascii="Courier New" w:hAnsi="Courier New" w:cs="Courier New"/>
+        </w:rPr>
+      </w:pPr>
+      <w:r>
+        <w:rPr>
+          <w:rFonts w:ascii="Courier New" w:hAnsi="Courier New" w:cs="Courier New"/>
+        </w:rPr>
+        <w:t>Amount Received mode</w:t>
+      </w:r>
+      <w:r>
+        <w:rPr>
+          <w:rFonts w:ascii="Courier New" w:hAnsi="Courier New" w:cs="Courier New"/>
+        </w:rPr>
+        <w:tab/>
+      </w:r>
+      <w:r>
+        <w:rPr>
+          <w:rFonts w:ascii="Courier New" w:hAnsi="Courier New" w:cs="Courier New"/>
+        </w:rPr>
+        <w:tab/>
+        <w:t>- CASH AND CLEARD</w:t>
+      </w:r>
+    </w:p>
+    <w:p>
+      <w:pPr>
+        <w:pStyle w:val="PlainText"/>
+        <w:rPr>
+          <w:rFonts w:ascii="Courier New" w:hAnsi="Courier New" w:cs="Courier New"/>
+        </w:rPr>
+      </w:pPr>
+    </w:p>
+    <w:p>
+      <w:pPr>
+        <w:pStyle w:val="PlainText"/>
+        <w:rPr>
+          <w:rFonts w:ascii="Courier New" w:hAnsi="Courier New" w:cs="Courier New"/>
+          <w:b/>
+        </w:rPr>
+      </w:pPr>
     </w:p>
     <w:p>
       <w:pPr>

--- a/customer _details/GANGAMMA/SEP/TUMKUR/RMG/PURCHASE DETAILS.docx
+++ b/customer _details/GANGAMMA/SEP/TUMKUR/RMG/PURCHASE DETAILS.docx
@@ -1282,13 +1282,7 @@
         <w:rPr>
           <w:rFonts w:ascii="Courier New" w:hAnsi="Courier New" w:cs="Courier New"/>
         </w:rPr>
-        <w:t>SUN Mar 25</w:t>
-      </w:r>
-      <w:r>
-        <w:rPr>
-          <w:rFonts w:ascii="Courier New" w:hAnsi="Courier New" w:cs="Courier New"/>
-        </w:rPr>
-        <w:t xml:space="preserve"> 11:23:14 IST 2018</w:t>
+        <w:t>SUN Mar 25 11:23:14 IST 2018</w:t>
       </w:r>
     </w:p>
     <w:p>
@@ -1447,6 +1441,324 @@
         <w:tab/>
         <w:t>- CASH AND CLEARD</w:t>
       </w:r>
+    </w:p>
+    <w:p>
+      <w:pPr>
+        <w:pStyle w:val="PlainText"/>
+        <w:rPr>
+          <w:rFonts w:ascii="Courier New" w:hAnsi="Courier New" w:cs="Courier New"/>
+        </w:rPr>
+      </w:pPr>
+    </w:p>
+    <w:p>
+      <w:pPr>
+        <w:pStyle w:val="PlainText"/>
+        <w:rPr>
+          <w:rFonts w:ascii="Courier New" w:hAnsi="Courier New" w:cs="Courier New"/>
+        </w:rPr>
+      </w:pPr>
+      <w:r>
+        <w:rPr>
+          <w:rFonts w:ascii="Courier New" w:hAnsi="Courier New" w:cs="Courier New"/>
+        </w:rPr>
+        <w:t>SAT Apr 21</w:t>
+      </w:r>
+      <w:r>
+        <w:rPr>
+          <w:rFonts w:ascii="Courier New" w:hAnsi="Courier New" w:cs="Courier New"/>
+        </w:rPr>
+        <w:t xml:space="preserve"> 11:19:02 IST 2018</w:t>
+      </w:r>
+    </w:p>
+    <w:p>
+      <w:pPr>
+        <w:pStyle w:val="PlainText"/>
+        <w:rPr>
+          <w:rFonts w:ascii="Courier New" w:hAnsi="Courier New" w:cs="Courier New"/>
+        </w:rPr>
+      </w:pPr>
+      <w:r>
+        <w:rPr>
+          <w:rFonts w:ascii="Courier New" w:hAnsi="Courier New" w:cs="Courier New"/>
+        </w:rPr>
+        <w:t>Person Name</w:t>
+      </w:r>
+      <w:r>
+        <w:rPr>
+          <w:rFonts w:ascii="Courier New" w:hAnsi="Courier New" w:cs="Courier New"/>
+        </w:rPr>
+        <w:tab/>
+      </w:r>
+      <w:r>
+        <w:rPr>
+          <w:rFonts w:ascii="Courier New" w:hAnsi="Courier New" w:cs="Courier New"/>
+        </w:rPr>
+        <w:tab/>
+      </w:r>
+      <w:r>
+        <w:rPr>
+          <w:rFonts w:ascii="Courier New" w:hAnsi="Courier New" w:cs="Courier New"/>
+        </w:rPr>
+        <w:tab/>
+      </w:r>
+      <w:r>
+        <w:rPr>
+          <w:rFonts w:ascii="Courier New" w:hAnsi="Courier New" w:cs="Courier New"/>
+        </w:rPr>
+        <w:tab/>
+        <w:t>- RM G</w:t>
+      </w:r>
+    </w:p>
+    <w:p>
+      <w:pPr>
+        <w:pStyle w:val="PlainText"/>
+        <w:rPr>
+          <w:rFonts w:ascii="Courier New" w:hAnsi="Courier New" w:cs="Courier New"/>
+        </w:rPr>
+      </w:pPr>
+      <w:r>
+        <w:rPr>
+          <w:rFonts w:ascii="Courier New" w:hAnsi="Courier New" w:cs="Courier New"/>
+        </w:rPr>
+        <w:t>Bill number</w:t>
+      </w:r>
+      <w:r>
+        <w:rPr>
+          <w:rFonts w:ascii="Courier New" w:hAnsi="Courier New" w:cs="Courier New"/>
+        </w:rPr>
+        <w:tab/>
+      </w:r>
+      <w:r>
+        <w:rPr>
+          <w:rFonts w:ascii="Courier New" w:hAnsi="Courier New" w:cs="Courier New"/>
+        </w:rPr>
+        <w:tab/>
+      </w:r>
+      <w:r>
+        <w:rPr>
+          <w:rFonts w:ascii="Courier New" w:hAnsi="Courier New" w:cs="Courier New"/>
+        </w:rPr>
+        <w:tab/>
+      </w:r>
+      <w:r>
+        <w:rPr>
+          <w:rFonts w:ascii="Courier New" w:hAnsi="Courier New" w:cs="Courier New"/>
+        </w:rPr>
+        <w:tab/>
+        <w:t>- 4719</w:t>
+      </w:r>
+    </w:p>
+    <w:p>
+      <w:pPr>
+        <w:pStyle w:val="PlainText"/>
+        <w:rPr>
+          <w:rFonts w:ascii="Courier New" w:hAnsi="Courier New" w:cs="Courier New"/>
+        </w:rPr>
+      </w:pPr>
+      <w:r>
+        <w:rPr>
+          <w:rFonts w:ascii="Courier New" w:hAnsi="Courier New" w:cs="Courier New"/>
+        </w:rPr>
+        <w:t>---------------------------------------------------------------</w:t>
+      </w:r>
+    </w:p>
+    <w:p>
+      <w:pPr>
+        <w:pStyle w:val="PlainText"/>
+        <w:rPr>
+          <w:rFonts w:ascii="Courier New" w:hAnsi="Courier New" w:cs="Courier New"/>
+        </w:rPr>
+      </w:pPr>
+      <w:r>
+        <w:rPr>
+          <w:rFonts w:ascii="Courier New" w:hAnsi="Courier New" w:cs="Courier New"/>
+        </w:rPr>
+        <w:t>Item Name</w:t>
+      </w:r>
+      <w:r>
+        <w:rPr>
+          <w:rFonts w:ascii="Courier New" w:hAnsi="Courier New" w:cs="Courier New"/>
+        </w:rPr>
+        <w:tab/>
+      </w:r>
+      <w:r>
+        <w:rPr>
+          <w:rFonts w:ascii="Courier New" w:hAnsi="Courier New" w:cs="Courier New"/>
+        </w:rPr>
+        <w:tab/>
+      </w:r>
+      <w:r>
+        <w:rPr>
+          <w:rFonts w:ascii="Courier New" w:hAnsi="Courier New" w:cs="Courier New"/>
+        </w:rPr>
+        <w:tab/>
+      </w:r>
+      <w:r>
+        <w:rPr>
+          <w:rFonts w:ascii="Courier New" w:hAnsi="Courier New" w:cs="Courier New"/>
+        </w:rPr>
+        <w:tab/>
+        <w:t>- CARROT</w:t>
+      </w:r>
+    </w:p>
+    <w:p>
+      <w:pPr>
+        <w:pStyle w:val="PlainText"/>
+        <w:rPr>
+          <w:rFonts w:ascii="Courier New" w:hAnsi="Courier New" w:cs="Courier New"/>
+        </w:rPr>
+      </w:pPr>
+      <w:r>
+        <w:rPr>
+          <w:rFonts w:ascii="Courier New" w:hAnsi="Courier New" w:cs="Courier New"/>
+        </w:rPr>
+        <w:t>Number of Pockets</w:t>
+      </w:r>
+      <w:r>
+        <w:rPr>
+          <w:rFonts w:ascii="Courier New" w:hAnsi="Courier New" w:cs="Courier New"/>
+        </w:rPr>
+        <w:tab/>
+      </w:r>
+      <w:r>
+        <w:rPr>
+          <w:rFonts w:ascii="Courier New" w:hAnsi="Courier New" w:cs="Courier New"/>
+        </w:rPr>
+        <w:tab/>
+      </w:r>
+      <w:r>
+        <w:rPr>
+          <w:rFonts w:ascii="Courier New" w:hAnsi="Courier New" w:cs="Courier New"/>
+        </w:rPr>
+        <w:tab/>
+        <w:t>- 1</w:t>
+      </w:r>
+    </w:p>
+    <w:p>
+      <w:pPr>
+        <w:pStyle w:val="PlainText"/>
+        <w:rPr>
+          <w:rFonts w:ascii="Courier New" w:hAnsi="Courier New" w:cs="Courier New"/>
+        </w:rPr>
+      </w:pPr>
+      <w:r>
+        <w:rPr>
+          <w:rFonts w:ascii="Courier New" w:hAnsi="Courier New" w:cs="Courier New"/>
+        </w:rPr>
+        <w:t>Number of KGs</w:t>
+      </w:r>
+      <w:r>
+        <w:rPr>
+          <w:rFonts w:ascii="Courier New" w:hAnsi="Courier New" w:cs="Courier New"/>
+        </w:rPr>
+        <w:tab/>
+      </w:r>
+      <w:r>
+        <w:rPr>
+          <w:rFonts w:ascii="Courier New" w:hAnsi="Courier New" w:cs="Courier New"/>
+        </w:rPr>
+        <w:tab/>
+      </w:r>
+      <w:r>
+        <w:rPr>
+          <w:rFonts w:ascii="Courier New" w:hAnsi="Courier New" w:cs="Courier New"/>
+        </w:rPr>
+        <w:tab/>
+        <w:t>- 86</w:t>
+      </w:r>
+    </w:p>
+    <w:p>
+      <w:pPr>
+        <w:pStyle w:val="PlainText"/>
+        <w:rPr>
+          <w:rFonts w:ascii="Courier New" w:hAnsi="Courier New" w:cs="Courier New"/>
+        </w:rPr>
+      </w:pPr>
+      <w:r>
+        <w:rPr>
+          <w:rFonts w:ascii="Courier New" w:hAnsi="Courier New" w:cs="Courier New"/>
+        </w:rPr>
+        <w:t>Total Price</w:t>
+      </w:r>
+      <w:r>
+        <w:rPr>
+          <w:rFonts w:ascii="Courier New" w:hAnsi="Courier New" w:cs="Courier New"/>
+        </w:rPr>
+        <w:tab/>
+      </w:r>
+      <w:r>
+        <w:rPr>
+          <w:rFonts w:ascii="Courier New" w:hAnsi="Courier New" w:cs="Courier New"/>
+        </w:rPr>
+        <w:tab/>
+      </w:r>
+      <w:r>
+        <w:rPr>
+          <w:rFonts w:ascii="Courier New" w:hAnsi="Courier New" w:cs="Courier New"/>
+        </w:rPr>
+        <w:tab/>
+      </w:r>
+      <w:r>
+        <w:rPr>
+          <w:rFonts w:ascii="Courier New" w:hAnsi="Courier New" w:cs="Courier New"/>
+        </w:rPr>
+        <w:tab/>
+        <w:t>- 989.0</w:t>
+      </w:r>
+    </w:p>
+    <w:p>
+      <w:pPr>
+        <w:pStyle w:val="PlainText"/>
+        <w:rPr>
+          <w:rFonts w:ascii="Courier New" w:hAnsi="Courier New" w:cs="Courier New"/>
+          <w:b/>
+        </w:rPr>
+      </w:pPr>
+      <w:r>
+        <w:rPr>
+          <w:rFonts w:ascii="Courier New" w:hAnsi="Courier New" w:cs="Courier New"/>
+          <w:b/>
+        </w:rPr>
+        <w:t>Amount balance</w:t>
+      </w:r>
+      <w:r>
+        <w:rPr>
+          <w:rFonts w:ascii="Courier New" w:hAnsi="Courier New" w:cs="Courier New"/>
+          <w:b/>
+        </w:rPr>
+        <w:tab/>
+      </w:r>
+      <w:r>
+        <w:rPr>
+          <w:rFonts w:ascii="Courier New" w:hAnsi="Courier New" w:cs="Courier New"/>
+          <w:b/>
+        </w:rPr>
+        <w:tab/>
+      </w:r>
+      <w:r>
+        <w:rPr>
+          <w:rFonts w:ascii="Courier New" w:hAnsi="Courier New" w:cs="Courier New"/>
+          <w:b/>
+        </w:rPr>
+        <w:tab/>
+        <w:t>- 989.0</w:t>
+      </w:r>
+    </w:p>
+    <w:p>
+      <w:pPr>
+        <w:pStyle w:val="PlainText"/>
+        <w:rPr>
+          <w:rFonts w:ascii="Courier New" w:hAnsi="Courier New" w:cs="Courier New"/>
+        </w:rPr>
+      </w:pPr>
+    </w:p>
+    <w:p>
+      <w:pPr>
+        <w:pStyle w:val="PlainText"/>
+        <w:rPr>
+          <w:rFonts w:ascii="Courier New" w:hAnsi="Courier New" w:cs="Courier New"/>
+        </w:rPr>
+      </w:pPr>
     </w:p>
     <w:p>
       <w:pPr>

--- a/customer _details/GANGAMMA/SEP/TUMKUR/RMG/PURCHASE DETAILS.docx
+++ b/customer _details/GANGAMMA/SEP/TUMKUR/RMG/PURCHASE DETAILS.docx
@@ -1461,13 +1461,7 @@
         <w:rPr>
           <w:rFonts w:ascii="Courier New" w:hAnsi="Courier New" w:cs="Courier New"/>
         </w:rPr>
-        <w:t>SAT Apr 21</w:t>
-      </w:r>
-      <w:r>
-        <w:rPr>
-          <w:rFonts w:ascii="Courier New" w:hAnsi="Courier New" w:cs="Courier New"/>
-        </w:rPr>
-        <w:t xml:space="preserve"> 11:19:02 IST 2018</w:t>
+        <w:t>SAT Apr 21 11:19:02 IST 2018</w:t>
       </w:r>
     </w:p>
     <w:p>
@@ -1743,6 +1737,209 @@
         <w:tab/>
         <w:t>- 989.0</w:t>
       </w:r>
+    </w:p>
+    <w:p>
+      <w:pPr>
+        <w:pStyle w:val="PlainText"/>
+        <w:rPr>
+          <w:rFonts w:ascii="Courier New" w:hAnsi="Courier New" w:cs="Courier New"/>
+          <w:b/>
+        </w:rPr>
+      </w:pPr>
+    </w:p>
+    <w:p>
+      <w:pPr>
+        <w:pStyle w:val="PlainText"/>
+        <w:rPr>
+          <w:rFonts w:ascii="Courier New" w:hAnsi="Courier New" w:cs="Courier New"/>
+        </w:rPr>
+      </w:pPr>
+      <w:r>
+        <w:rPr>
+          <w:rFonts w:ascii="Courier New" w:hAnsi="Courier New" w:cs="Courier New"/>
+        </w:rPr>
+        <w:t>SUN Apr 22</w:t>
+      </w:r>
+      <w:r>
+        <w:rPr>
+          <w:rFonts w:ascii="Courier New" w:hAnsi="Courier New" w:cs="Courier New"/>
+        </w:rPr>
+        <w:t xml:space="preserve"> 11:05:48 IST 2018</w:t>
+      </w:r>
+    </w:p>
+    <w:p>
+      <w:pPr>
+        <w:pStyle w:val="PlainText"/>
+        <w:rPr>
+          <w:rFonts w:ascii="Courier New" w:hAnsi="Courier New" w:cs="Courier New"/>
+        </w:rPr>
+      </w:pPr>
+      <w:r>
+        <w:rPr>
+          <w:rFonts w:ascii="Courier New" w:hAnsi="Courier New" w:cs="Courier New"/>
+        </w:rPr>
+        <w:t>Person Name</w:t>
+      </w:r>
+      <w:r>
+        <w:rPr>
+          <w:rFonts w:ascii="Courier New" w:hAnsi="Courier New" w:cs="Courier New"/>
+        </w:rPr>
+        <w:tab/>
+      </w:r>
+      <w:r>
+        <w:rPr>
+          <w:rFonts w:ascii="Courier New" w:hAnsi="Courier New" w:cs="Courier New"/>
+        </w:rPr>
+        <w:tab/>
+      </w:r>
+      <w:r>
+        <w:rPr>
+          <w:rFonts w:ascii="Courier New" w:hAnsi="Courier New" w:cs="Courier New"/>
+        </w:rPr>
+        <w:tab/>
+      </w:r>
+      <w:r>
+        <w:rPr>
+          <w:rFonts w:ascii="Courier New" w:hAnsi="Courier New" w:cs="Courier New"/>
+        </w:rPr>
+        <w:tab/>
+        <w:t>- RM G</w:t>
+      </w:r>
+    </w:p>
+    <w:p>
+      <w:pPr>
+        <w:pStyle w:val="PlainText"/>
+        <w:rPr>
+          <w:rFonts w:ascii="Courier New" w:hAnsi="Courier New" w:cs="Courier New"/>
+        </w:rPr>
+      </w:pPr>
+      <w:r>
+        <w:rPr>
+          <w:rFonts w:ascii="Courier New" w:hAnsi="Courier New" w:cs="Courier New"/>
+        </w:rPr>
+        <w:t>---------------------------------------------------------------</w:t>
+      </w:r>
+    </w:p>
+    <w:p>
+      <w:pPr>
+        <w:pStyle w:val="PlainText"/>
+        <w:rPr>
+          <w:rFonts w:ascii="Courier New" w:hAnsi="Courier New" w:cs="Courier New"/>
+        </w:rPr>
+      </w:pPr>
+      <w:r>
+        <w:rPr>
+          <w:rFonts w:ascii="Courier New" w:hAnsi="Courier New" w:cs="Courier New"/>
+        </w:rPr>
+        <w:t>Item Name</w:t>
+      </w:r>
+      <w:r>
+        <w:rPr>
+          <w:rFonts w:ascii="Courier New" w:hAnsi="Courier New" w:cs="Courier New"/>
+        </w:rPr>
+        <w:tab/>
+      </w:r>
+      <w:r>
+        <w:rPr>
+          <w:rFonts w:ascii="Courier New" w:hAnsi="Courier New" w:cs="Courier New"/>
+        </w:rPr>
+        <w:tab/>
+      </w:r>
+      <w:r>
+        <w:rPr>
+          <w:rFonts w:ascii="Courier New" w:hAnsi="Courier New" w:cs="Courier New"/>
+        </w:rPr>
+        <w:tab/>
+      </w:r>
+      <w:r>
+        <w:rPr>
+          <w:rFonts w:ascii="Courier New" w:hAnsi="Courier New" w:cs="Courier New"/>
+        </w:rPr>
+        <w:tab/>
+        <w:t>- CARROT</w:t>
+      </w:r>
+    </w:p>
+    <w:p>
+      <w:pPr>
+        <w:pStyle w:val="PlainText"/>
+        <w:rPr>
+          <w:rFonts w:ascii="Courier New" w:hAnsi="Courier New" w:cs="Courier New"/>
+          <w:color w:val="FF0000"/>
+        </w:rPr>
+      </w:pPr>
+      <w:r>
+        <w:rPr>
+          <w:rFonts w:ascii="Courier New" w:hAnsi="Courier New" w:cs="Courier New"/>
+          <w:color w:val="FF0000"/>
+        </w:rPr>
+        <w:t>Amount Received</w:t>
+      </w:r>
+      <w:r>
+        <w:rPr>
+          <w:rFonts w:ascii="Courier New" w:hAnsi="Courier New" w:cs="Courier New"/>
+          <w:color w:val="FF0000"/>
+        </w:rPr>
+        <w:tab/>
+      </w:r>
+      <w:r>
+        <w:rPr>
+          <w:rFonts w:ascii="Courier New" w:hAnsi="Courier New" w:cs="Courier New"/>
+          <w:color w:val="FF0000"/>
+        </w:rPr>
+        <w:tab/>
+      </w:r>
+      <w:r>
+        <w:rPr>
+          <w:rFonts w:ascii="Courier New" w:hAnsi="Courier New" w:cs="Courier New"/>
+          <w:color w:val="FF0000"/>
+        </w:rPr>
+        <w:tab/>
+        <w:t>- 989</w:t>
+      </w:r>
+    </w:p>
+    <w:p>
+      <w:pPr>
+        <w:pStyle w:val="PlainText"/>
+        <w:rPr>
+          <w:rFonts w:ascii="Courier New" w:hAnsi="Courier New" w:cs="Courier New"/>
+        </w:rPr>
+      </w:pPr>
+      <w:r>
+        <w:rPr>
+          <w:rFonts w:ascii="Courier New" w:hAnsi="Courier New" w:cs="Courier New"/>
+        </w:rPr>
+        <w:t>Amount Received mode</w:t>
+      </w:r>
+      <w:r>
+        <w:rPr>
+          <w:rFonts w:ascii="Courier New" w:hAnsi="Courier New" w:cs="Courier New"/>
+        </w:rPr>
+        <w:tab/>
+      </w:r>
+      <w:r>
+        <w:rPr>
+          <w:rFonts w:ascii="Courier New" w:hAnsi="Courier New" w:cs="Courier New"/>
+        </w:rPr>
+        <w:tab/>
+        <w:t>- CASH AND CLEARD</w:t>
+      </w:r>
+    </w:p>
+    <w:p>
+      <w:pPr>
+        <w:pStyle w:val="PlainText"/>
+        <w:rPr>
+          <w:rFonts w:ascii="Courier New" w:hAnsi="Courier New" w:cs="Courier New"/>
+        </w:rPr>
+      </w:pPr>
+    </w:p>
+    <w:p>
+      <w:pPr>
+        <w:pStyle w:val="PlainText"/>
+        <w:rPr>
+          <w:rFonts w:ascii="Courier New" w:hAnsi="Courier New" w:cs="Courier New"/>
+          <w:b/>
+        </w:rPr>
+      </w:pPr>
     </w:p>
     <w:p>
       <w:pPr>
